--- a/Wizja ZPI.docx
+++ b/Wizja ZPI.docx
@@ -1311,21 +1311,7 @@
               <w:rPr>
                 <w:lang w:val="pl-PL"/>
               </w:rPr>
-              <w:t xml:space="preserve">&lt;nazwa </w:t>
-            </w:r>
-            <w:proofErr w:type="spellStart"/>
-            <w:r>
-              <w:rPr>
-                <w:lang w:val="pl-PL"/>
-              </w:rPr>
-              <w:t>apki</w:t>
-            </w:r>
-            <w:proofErr w:type="spellEnd"/>
-            <w:r>
-              <w:rPr>
-                <w:lang w:val="pl-PL"/>
-              </w:rPr>
-              <w:t>&gt;</w:t>
+              <w:t>&lt;nazwa apki&gt;</w:t>
             </w:r>
           </w:p>
         </w:tc>
@@ -1466,11 +1452,9 @@
                 <w:lang w:val="pl-PL"/>
               </w:rPr>
             </w:pPr>
-            <w:proofErr w:type="spellStart"/>
             <w:r>
               <w:t>ActionTrack</w:t>
             </w:r>
-            <w:proofErr w:type="spellEnd"/>
           </w:p>
         </w:tc>
       </w:tr>
@@ -2085,16 +2069,8 @@
               <w:rPr>
                 <w:lang w:val="pl-PL"/>
               </w:rPr>
-              <w:t xml:space="preserve">Włączenie </w:t>
-            </w:r>
-            <w:proofErr w:type="spellStart"/>
-            <w:r>
-              <w:rPr>
-                <w:lang w:val="pl-PL"/>
-              </w:rPr>
-              <w:t>geolokalizacji</w:t>
-            </w:r>
-            <w:proofErr w:type="spellEnd"/>
+              <w:t>Włączenie geolokalizacji</w:t>
+            </w:r>
           </w:p>
         </w:tc>
       </w:tr>
@@ -2317,7 +2293,6 @@
                 <w:lang w:val="pl-PL"/>
               </w:rPr>
             </w:pPr>
-            <w:proofErr w:type="spellStart"/>
             <w:r>
               <w:rPr>
                 <w:color w:val="000000"/>
@@ -2325,7 +2300,6 @@
               </w:rPr>
               <w:t>Must</w:t>
             </w:r>
-            <w:proofErr w:type="spellEnd"/>
           </w:p>
         </w:tc>
         <w:tc>
@@ -2425,7 +2399,6 @@
                 <w:lang w:val="pl-PL"/>
               </w:rPr>
             </w:pPr>
-            <w:proofErr w:type="spellStart"/>
             <w:r>
               <w:rPr>
                 <w:color w:val="000000"/>
@@ -2433,7 +2406,6 @@
               </w:rPr>
               <w:t>Must</w:t>
             </w:r>
-            <w:proofErr w:type="spellEnd"/>
           </w:p>
         </w:tc>
         <w:tc>
@@ -2491,16 +2463,16 @@
               <w:pStyle w:val="Tekstpodstawowy"/>
               <w:ind w:left="0"/>
               <w:rPr>
-                <w:color w:val="FF0000"/>
-                <w:lang w:val="pl-PL"/>
-              </w:rPr>
-            </w:pPr>
-            <w:r>
-              <w:rPr>
-                <w:color w:val="FF0000"/>
-                <w:lang w:val="pl-PL"/>
-              </w:rPr>
-              <w:t>Gracz chce móc poznać zagadkę</w:t>
+                <w:color w:val="000000"/>
+                <w:lang w:val="pl-PL"/>
+              </w:rPr>
+            </w:pPr>
+            <w:r>
+              <w:rPr>
+                <w:color w:val="000000"/>
+                <w:lang w:val="pl-PL"/>
+              </w:rPr>
+              <w:t>Gracz chce móc edytować ustawienia aplikacji</w:t>
             </w:r>
           </w:p>
         </w:tc>
@@ -2513,19 +2485,17 @@
               <w:pStyle w:val="Tekstpodstawowy"/>
               <w:ind w:left="0"/>
               <w:rPr>
-                <w:color w:val="FF0000"/>
-                <w:lang w:val="pl-PL"/>
-              </w:rPr>
-            </w:pPr>
-            <w:proofErr w:type="spellStart"/>
-            <w:r>
-              <w:rPr>
-                <w:color w:val="FF0000"/>
+                <w:color w:val="000000"/>
+                <w:lang w:val="pl-PL"/>
+              </w:rPr>
+            </w:pPr>
+            <w:r>
+              <w:rPr>
+                <w:color w:val="000000"/>
                 <w:lang w:val="pl-PL"/>
               </w:rPr>
               <w:t>Must</w:t>
             </w:r>
-            <w:proofErr w:type="spellEnd"/>
           </w:p>
         </w:tc>
         <w:tc>
@@ -2537,32 +2507,16 @@
               <w:pStyle w:val="Tekstpodstawowy"/>
               <w:ind w:left="0"/>
               <w:rPr>
-                <w:color w:val="FF0000"/>
-                <w:lang w:val="pl-PL"/>
-              </w:rPr>
-            </w:pPr>
-            <w:r>
-              <w:rPr>
-                <w:color w:val="FF0000"/>
-                <w:lang w:val="pl-PL"/>
-              </w:rPr>
-              <w:t>Pop-</w:t>
-            </w:r>
-            <w:proofErr w:type="spellStart"/>
-            <w:r>
-              <w:rPr>
-                <w:color w:val="FF0000"/>
-                <w:lang w:val="pl-PL"/>
-              </w:rPr>
-              <w:t>up</w:t>
-            </w:r>
-            <w:proofErr w:type="spellEnd"/>
-            <w:r>
-              <w:rPr>
-                <w:color w:val="FF0000"/>
-                <w:lang w:val="pl-PL"/>
-              </w:rPr>
-              <w:t xml:space="preserve"> wyświetlający zagadkę</w:t>
+                <w:color w:val="000000"/>
+                <w:lang w:val="pl-PL"/>
+              </w:rPr>
+            </w:pPr>
+            <w:r>
+              <w:rPr>
+                <w:color w:val="000000"/>
+                <w:lang w:val="pl-PL"/>
+              </w:rPr>
+              <w:t>Karta pozwalająca na edycję ustawień aplikacji</w:t>
             </w:r>
           </w:p>
         </w:tc>
@@ -2575,13 +2529,13 @@
               <w:pStyle w:val="Tekstpodstawowy"/>
               <w:ind w:left="0"/>
               <w:rPr>
-                <w:color w:val="FF0000"/>
-                <w:lang w:val="pl-PL"/>
-              </w:rPr>
-            </w:pPr>
-            <w:r>
-              <w:rPr>
-                <w:color w:val="FF0000"/>
+                <w:color w:val="000000"/>
+                <w:lang w:val="pl-PL"/>
+              </w:rPr>
+            </w:pPr>
+            <w:r>
+              <w:rPr>
+                <w:color w:val="000000"/>
                 <w:lang w:val="pl-PL"/>
               </w:rPr>
               <w:t>1.0</w:t>
@@ -2599,26 +2553,17 @@
               <w:pStyle w:val="Tekstpodstawowy"/>
               <w:ind w:left="0"/>
               <w:rPr>
-                <w:color w:val="FF0000"/>
-                <w:lang w:val="pl-PL"/>
-              </w:rPr>
-            </w:pPr>
-            <w:r>
-              <w:rPr>
-                <w:color w:val="FF0000"/>
-                <w:lang w:val="pl-PL"/>
-              </w:rPr>
-              <w:t xml:space="preserve">Gracz chce móc </w:t>
-            </w:r>
-            <w:proofErr w:type="spellStart"/>
-            <w:r>
-              <w:rPr>
-                <w:color w:val="FF0000"/>
-                <w:lang w:val="pl-PL"/>
-              </w:rPr>
-              <w:t>wpi</w:t>
-            </w:r>
-            <w:proofErr w:type="spellEnd"/>
+                <w:color w:val="000000"/>
+                <w:lang w:val="pl-PL"/>
+              </w:rPr>
+            </w:pPr>
+            <w:r>
+              <w:rPr>
+                <w:color w:val="000000"/>
+                <w:lang w:val="pl-PL"/>
+              </w:rPr>
+              <w:t>Gracz chce móc widzieć swoje położenie na mapie</w:t>
+            </w:r>
           </w:p>
         </w:tc>
         <w:tc>
@@ -2630,26 +2575,17 @@
               <w:pStyle w:val="Tekstpodstawowy"/>
               <w:ind w:left="0"/>
               <w:rPr>
-                <w:color w:val="FF0000"/>
-                <w:lang w:val="pl-PL"/>
-              </w:rPr>
-            </w:pPr>
-            <w:proofErr w:type="spellStart"/>
-            <w:r>
-              <w:rPr>
-                <w:color w:val="FF0000"/>
+                <w:color w:val="000000"/>
+                <w:lang w:val="pl-PL"/>
+              </w:rPr>
+            </w:pPr>
+            <w:r>
+              <w:rPr>
+                <w:color w:val="000000"/>
                 <w:lang w:val="pl-PL"/>
               </w:rPr>
               <w:t>Must</w:t>
             </w:r>
-            <w:proofErr w:type="spellEnd"/>
-            <w:r>
-              <w:rPr>
-                <w:color w:val="FF0000"/>
-                <w:lang w:val="pl-PL"/>
-              </w:rPr>
-              <w:t xml:space="preserve"> </w:t>
-            </w:r>
           </w:p>
         </w:tc>
         <w:tc>
@@ -2661,51 +2597,23 @@
               <w:pStyle w:val="Tekstpodstawowy"/>
               <w:ind w:left="0"/>
               <w:rPr>
-                <w:color w:val="FF0000"/>
-                <w:lang w:val="pl-PL"/>
-              </w:rPr>
-            </w:pPr>
-            <w:r>
-              <w:rPr>
-                <w:color w:val="FF0000"/>
-                <w:lang w:val="pl-PL"/>
-              </w:rPr>
-              <w:t xml:space="preserve">Przycisk dodający </w:t>
-            </w:r>
-            <w:r>
-              <w:rPr>
-                <w:color w:val="FF0000"/>
-                <w:lang w:val="pl-PL"/>
-              </w:rPr>
-              <w:t>kartę</w:t>
-            </w:r>
-            <w:r>
-              <w:rPr>
-                <w:color w:val="FF0000"/>
-                <w:lang w:val="pl-PL"/>
-              </w:rPr>
-              <w:t xml:space="preserve"> </w:t>
-            </w:r>
-            <w:r>
-              <w:rPr>
-                <w:color w:val="FF0000"/>
-                <w:lang w:val="pl-PL"/>
-              </w:rPr>
-              <w:t>produk</w:t>
-            </w:r>
-            <w:r>
-              <w:rPr>
-                <w:color w:val="FF0000"/>
-                <w:lang w:val="pl-PL"/>
-              </w:rPr>
-              <w:t>tu</w:t>
-            </w:r>
-            <w:r>
-              <w:rPr>
-                <w:color w:val="FF0000"/>
-                <w:lang w:val="pl-PL"/>
-              </w:rPr>
-              <w:t xml:space="preserve"> do koszyka</w:t>
+                <w:color w:val="000000"/>
+                <w:lang w:val="pl-PL"/>
+              </w:rPr>
+            </w:pPr>
+            <w:r>
+              <w:rPr>
+                <w:color w:val="000000"/>
+                <w:lang w:val="pl-PL"/>
+              </w:rPr>
+              <w:t xml:space="preserve">Mapa pokazująca położenie gracza i punkty na mapie do których </w:t>
+            </w:r>
+            <w:r>
+              <w:rPr>
+                <w:color w:val="000000"/>
+                <w:lang w:val="pl-PL"/>
+              </w:rPr>
+              <w:t>gracz musi się udać</w:t>
             </w:r>
           </w:p>
         </w:tc>
@@ -2718,21 +2626,1039 @@
               <w:pStyle w:val="Tekstpodstawowy"/>
               <w:ind w:left="0"/>
               <w:rPr>
-                <w:color w:val="FF0000"/>
-                <w:lang w:val="pl-PL"/>
-              </w:rPr>
-            </w:pPr>
-            <w:r>
-              <w:rPr>
-                <w:color w:val="FF0000"/>
+                <w:color w:val="000000"/>
+                <w:lang w:val="pl-PL"/>
+              </w:rPr>
+            </w:pPr>
+            <w:r>
+              <w:rPr>
+                <w:color w:val="000000"/>
                 <w:lang w:val="pl-PL"/>
               </w:rPr>
               <w:t>1.0</w:t>
             </w:r>
           </w:p>
         </w:tc>
-        <w:bookmarkStart w:id="9" w:name="_GoBack"/>
-        <w:bookmarkEnd w:id="9"/>
+      </w:tr>
+      <w:tr>
+        <w:tc>
+          <w:tcPr>
+            <w:tcW w:w="2802" w:type="dxa"/>
+          </w:tcPr>
+          <w:p>
+            <w:pPr>
+              <w:pStyle w:val="Tekstpodstawowy"/>
+              <w:ind w:left="0"/>
+              <w:rPr>
+                <w:color w:val="000000"/>
+                <w:lang w:val="pl-PL"/>
+              </w:rPr>
+            </w:pPr>
+            <w:r>
+              <w:rPr>
+                <w:color w:val="000000"/>
+                <w:lang w:val="pl-PL"/>
+              </w:rPr>
+              <w:t>Gracz chce móc zobaczyć punkty do których musi się udać podczas rozgrywki</w:t>
+            </w:r>
+          </w:p>
+        </w:tc>
+        <w:tc>
+          <w:tcPr>
+            <w:tcW w:w="1275" w:type="dxa"/>
+          </w:tcPr>
+          <w:p>
+            <w:pPr>
+              <w:pStyle w:val="Tekstpodstawowy"/>
+              <w:ind w:left="0"/>
+              <w:rPr>
+                <w:color w:val="000000"/>
+                <w:lang w:val="pl-PL"/>
+              </w:rPr>
+            </w:pPr>
+            <w:r>
+              <w:rPr>
+                <w:color w:val="000000"/>
+                <w:lang w:val="pl-PL"/>
+              </w:rPr>
+              <w:t>Must</w:t>
+            </w:r>
+          </w:p>
+        </w:tc>
+        <w:tc>
+          <w:tcPr>
+            <w:tcW w:w="1611" w:type="dxa"/>
+          </w:tcPr>
+          <w:p>
+            <w:pPr>
+              <w:pStyle w:val="Tekstpodstawowy"/>
+              <w:ind w:left="0"/>
+              <w:rPr>
+                <w:color w:val="000000"/>
+                <w:lang w:val="pl-PL"/>
+              </w:rPr>
+            </w:pPr>
+            <w:r>
+              <w:rPr>
+                <w:color w:val="000000"/>
+                <w:lang w:val="pl-PL"/>
+              </w:rPr>
+              <w:t>Mapa pokazująca położenie gracza i punkty na mapie do których gracz musi się udać</w:t>
+            </w:r>
+          </w:p>
+        </w:tc>
+        <w:tc>
+          <w:tcPr>
+            <w:tcW w:w="2430" w:type="dxa"/>
+          </w:tcPr>
+          <w:p>
+            <w:pPr>
+              <w:pStyle w:val="Tekstpodstawowy"/>
+              <w:ind w:left="0"/>
+              <w:rPr>
+                <w:color w:val="000000"/>
+                <w:lang w:val="pl-PL"/>
+              </w:rPr>
+            </w:pPr>
+            <w:r>
+              <w:rPr>
+                <w:color w:val="000000"/>
+                <w:lang w:val="pl-PL"/>
+              </w:rPr>
+              <w:t>1.0</w:t>
+            </w:r>
+          </w:p>
+        </w:tc>
+      </w:tr>
+      <w:tr>
+        <w:tc>
+          <w:tcPr>
+            <w:tcW w:w="2802" w:type="dxa"/>
+          </w:tcPr>
+          <w:p>
+            <w:pPr>
+              <w:pStyle w:val="Tekstpodstawowy"/>
+              <w:ind w:left="0"/>
+              <w:rPr>
+                <w:lang w:val="pl-PL"/>
+              </w:rPr>
+            </w:pPr>
+            <w:r>
+              <w:rPr>
+                <w:lang w:val="pl-PL"/>
+              </w:rPr>
+              <w:t>Gracz chce móc poznać zagadkę</w:t>
+            </w:r>
+          </w:p>
+        </w:tc>
+        <w:tc>
+          <w:tcPr>
+            <w:tcW w:w="1275" w:type="dxa"/>
+          </w:tcPr>
+          <w:p>
+            <w:pPr>
+              <w:pStyle w:val="Tekstpodstawowy"/>
+              <w:ind w:left="0"/>
+              <w:rPr>
+                <w:lang w:val="pl-PL"/>
+              </w:rPr>
+            </w:pPr>
+            <w:r>
+              <w:rPr>
+                <w:lang w:val="pl-PL"/>
+              </w:rPr>
+              <w:t>Must</w:t>
+            </w:r>
+          </w:p>
+        </w:tc>
+        <w:tc>
+          <w:tcPr>
+            <w:tcW w:w="1611" w:type="dxa"/>
+          </w:tcPr>
+          <w:p>
+            <w:pPr>
+              <w:pStyle w:val="Tekstpodstawowy"/>
+              <w:ind w:left="0"/>
+              <w:rPr>
+                <w:lang w:val="pl-PL"/>
+              </w:rPr>
+            </w:pPr>
+            <w:r>
+              <w:rPr>
+                <w:lang w:val="pl-PL"/>
+              </w:rPr>
+              <w:t>Pop-up wyświetlający zagadkę</w:t>
+            </w:r>
+            <w:r>
+              <w:rPr>
+                <w:lang w:val="pl-PL"/>
+              </w:rPr>
+              <w:t xml:space="preserve"> z polem na odpowiedź /zdjecie</w:t>
+            </w:r>
+          </w:p>
+        </w:tc>
+        <w:tc>
+          <w:tcPr>
+            <w:tcW w:w="2430" w:type="dxa"/>
+          </w:tcPr>
+          <w:p>
+            <w:pPr>
+              <w:pStyle w:val="Tekstpodstawowy"/>
+              <w:ind w:left="0"/>
+              <w:rPr>
+                <w:lang w:val="pl-PL"/>
+              </w:rPr>
+            </w:pPr>
+            <w:r>
+              <w:rPr>
+                <w:lang w:val="pl-PL"/>
+              </w:rPr>
+              <w:t>1.0</w:t>
+            </w:r>
+          </w:p>
+        </w:tc>
+      </w:tr>
+      <w:tr>
+        <w:tc>
+          <w:tcPr>
+            <w:tcW w:w="2802" w:type="dxa"/>
+          </w:tcPr>
+          <w:p>
+            <w:pPr>
+              <w:pStyle w:val="Tekstpodstawowy"/>
+              <w:ind w:left="0"/>
+              <w:rPr>
+                <w:lang w:val="pl-PL"/>
+              </w:rPr>
+            </w:pPr>
+            <w:r>
+              <w:rPr>
+                <w:lang w:val="pl-PL"/>
+              </w:rPr>
+              <w:t>Gracz chce móc wpi</w:t>
+            </w:r>
+            <w:r>
+              <w:rPr>
+                <w:lang w:val="pl-PL"/>
+              </w:rPr>
+              <w:t>sać odpowiedź do zagadki</w:t>
+            </w:r>
+          </w:p>
+        </w:tc>
+        <w:tc>
+          <w:tcPr>
+            <w:tcW w:w="1275" w:type="dxa"/>
+          </w:tcPr>
+          <w:p>
+            <w:pPr>
+              <w:pStyle w:val="Tekstpodstawowy"/>
+              <w:ind w:left="0"/>
+              <w:rPr>
+                <w:lang w:val="pl-PL"/>
+              </w:rPr>
+            </w:pPr>
+            <w:r>
+              <w:rPr>
+                <w:lang w:val="pl-PL"/>
+              </w:rPr>
+              <w:t xml:space="preserve">Must </w:t>
+            </w:r>
+          </w:p>
+        </w:tc>
+        <w:tc>
+          <w:tcPr>
+            <w:tcW w:w="1611" w:type="dxa"/>
+          </w:tcPr>
+          <w:p>
+            <w:pPr>
+              <w:pStyle w:val="Tekstpodstawowy"/>
+              <w:ind w:left="0"/>
+              <w:rPr>
+                <w:lang w:val="pl-PL"/>
+              </w:rPr>
+            </w:pPr>
+            <w:r>
+              <w:rPr>
+                <w:lang w:val="pl-PL"/>
+              </w:rPr>
+              <w:t>Pop-up wyświetlający zagadkę z polem na odpowiedź</w:t>
+            </w:r>
+          </w:p>
+        </w:tc>
+        <w:tc>
+          <w:tcPr>
+            <w:tcW w:w="2430" w:type="dxa"/>
+          </w:tcPr>
+          <w:p>
+            <w:pPr>
+              <w:pStyle w:val="Tekstpodstawowy"/>
+              <w:ind w:left="0"/>
+              <w:rPr>
+                <w:lang w:val="pl-PL"/>
+              </w:rPr>
+            </w:pPr>
+            <w:r>
+              <w:rPr>
+                <w:lang w:val="pl-PL"/>
+              </w:rPr>
+              <w:t>1.0</w:t>
+            </w:r>
+          </w:p>
+        </w:tc>
+      </w:tr>
+      <w:tr>
+        <w:tc>
+          <w:tcPr>
+            <w:tcW w:w="2802" w:type="dxa"/>
+          </w:tcPr>
+          <w:p>
+            <w:pPr>
+              <w:pStyle w:val="Tekstpodstawowy"/>
+              <w:ind w:left="0"/>
+              <w:rPr>
+                <w:lang w:val="pl-PL"/>
+              </w:rPr>
+            </w:pPr>
+            <w:r>
+              <w:rPr>
+                <w:lang w:val="pl-PL"/>
+              </w:rPr>
+              <w:t>Gracz chce móc wysłać zdjęcie w ramach odpowiedzi na zagadkę</w:t>
+            </w:r>
+          </w:p>
+        </w:tc>
+        <w:tc>
+          <w:tcPr>
+            <w:tcW w:w="1275" w:type="dxa"/>
+          </w:tcPr>
+          <w:p>
+            <w:pPr>
+              <w:pStyle w:val="Tekstpodstawowy"/>
+              <w:ind w:left="0"/>
+              <w:rPr>
+                <w:lang w:val="pl-PL"/>
+              </w:rPr>
+            </w:pPr>
+            <w:r>
+              <w:rPr>
+                <w:lang w:val="pl-PL"/>
+              </w:rPr>
+              <w:t>Must</w:t>
+            </w:r>
+          </w:p>
+        </w:tc>
+        <w:tc>
+          <w:tcPr>
+            <w:tcW w:w="1611" w:type="dxa"/>
+          </w:tcPr>
+          <w:p>
+            <w:pPr>
+              <w:pStyle w:val="Tekstpodstawowy"/>
+              <w:ind w:left="0"/>
+              <w:rPr>
+                <w:lang w:val="pl-PL"/>
+              </w:rPr>
+            </w:pPr>
+            <w:r>
+              <w:rPr>
+                <w:lang w:val="pl-PL"/>
+              </w:rPr>
+              <w:t xml:space="preserve">Pop-up wyświetlający zagadkę z polem na </w:t>
+            </w:r>
+            <w:r>
+              <w:rPr>
+                <w:lang w:val="pl-PL"/>
+              </w:rPr>
+              <w:t>zdjęcie</w:t>
+            </w:r>
+          </w:p>
+        </w:tc>
+        <w:tc>
+          <w:tcPr>
+            <w:tcW w:w="2430" w:type="dxa"/>
+          </w:tcPr>
+          <w:p>
+            <w:pPr>
+              <w:pStyle w:val="Tekstpodstawowy"/>
+              <w:ind w:left="0"/>
+              <w:rPr>
+                <w:lang w:val="pl-PL"/>
+              </w:rPr>
+            </w:pPr>
+            <w:r>
+              <w:rPr>
+                <w:lang w:val="pl-PL"/>
+              </w:rPr>
+              <w:t>1.0</w:t>
+            </w:r>
+          </w:p>
+        </w:tc>
+      </w:tr>
+      <w:tr>
+        <w:tc>
+          <w:tcPr>
+            <w:tcW w:w="2802" w:type="dxa"/>
+          </w:tcPr>
+          <w:p>
+            <w:pPr>
+              <w:pStyle w:val="Tekstpodstawowy"/>
+              <w:ind w:left="0"/>
+              <w:rPr>
+                <w:lang w:val="pl-PL"/>
+              </w:rPr>
+            </w:pPr>
+            <w:r>
+              <w:rPr>
+                <w:lang w:val="pl-PL"/>
+              </w:rPr>
+              <w:t>Gracz chce być informowany o lokacjach i zadaniach w pobliżu jego położenia</w:t>
+            </w:r>
+          </w:p>
+        </w:tc>
+        <w:tc>
+          <w:tcPr>
+            <w:tcW w:w="1275" w:type="dxa"/>
+          </w:tcPr>
+          <w:p>
+            <w:pPr>
+              <w:pStyle w:val="Tekstpodstawowy"/>
+              <w:ind w:left="0"/>
+              <w:rPr>
+                <w:lang w:val="pl-PL"/>
+              </w:rPr>
+            </w:pPr>
+            <w:r>
+              <w:rPr>
+                <w:lang w:val="pl-PL"/>
+              </w:rPr>
+              <w:t>Must</w:t>
+            </w:r>
+          </w:p>
+        </w:tc>
+        <w:tc>
+          <w:tcPr>
+            <w:tcW w:w="1611" w:type="dxa"/>
+          </w:tcPr>
+          <w:p>
+            <w:pPr>
+              <w:pStyle w:val="Tekstpodstawowy"/>
+              <w:ind w:left="0"/>
+              <w:rPr>
+                <w:lang w:val="pl-PL"/>
+              </w:rPr>
+            </w:pPr>
+            <w:r>
+              <w:rPr>
+                <w:lang w:val="pl-PL"/>
+              </w:rPr>
+              <w:t>Powiadomienia o zadaniach w pobliskiej lokalizacji</w:t>
+            </w:r>
+          </w:p>
+        </w:tc>
+        <w:tc>
+          <w:tcPr>
+            <w:tcW w:w="2430" w:type="dxa"/>
+          </w:tcPr>
+          <w:p>
+            <w:pPr>
+              <w:pStyle w:val="Tekstpodstawowy"/>
+              <w:ind w:left="0"/>
+              <w:rPr>
+                <w:lang w:val="pl-PL"/>
+              </w:rPr>
+            </w:pPr>
+            <w:r>
+              <w:rPr>
+                <w:lang w:val="pl-PL"/>
+              </w:rPr>
+              <w:t>1.0</w:t>
+            </w:r>
+          </w:p>
+        </w:tc>
+      </w:tr>
+      <w:tr>
+        <w:tc>
+          <w:tcPr>
+            <w:tcW w:w="2802" w:type="dxa"/>
+          </w:tcPr>
+          <w:p>
+            <w:pPr>
+              <w:pStyle w:val="Tekstpodstawowy"/>
+              <w:ind w:left="0"/>
+              <w:rPr>
+                <w:lang w:val="pl-PL"/>
+              </w:rPr>
+            </w:pPr>
+            <w:r>
+              <w:rPr>
+                <w:lang w:val="pl-PL"/>
+              </w:rPr>
+              <w:t>Gracz chce być informowany o historii, ciekawostkach i informacjach o danym miejscu</w:t>
+            </w:r>
+          </w:p>
+        </w:tc>
+        <w:tc>
+          <w:tcPr>
+            <w:tcW w:w="1275" w:type="dxa"/>
+          </w:tcPr>
+          <w:p>
+            <w:pPr>
+              <w:pStyle w:val="Tekstpodstawowy"/>
+              <w:ind w:left="0"/>
+              <w:rPr>
+                <w:lang w:val="pl-PL"/>
+              </w:rPr>
+            </w:pPr>
+            <w:r>
+              <w:rPr>
+                <w:lang w:val="pl-PL"/>
+              </w:rPr>
+              <w:t>Must</w:t>
+            </w:r>
+          </w:p>
+        </w:tc>
+        <w:tc>
+          <w:tcPr>
+            <w:tcW w:w="1611" w:type="dxa"/>
+          </w:tcPr>
+          <w:p>
+            <w:pPr>
+              <w:pStyle w:val="Tekstpodstawowy"/>
+              <w:ind w:left="0"/>
+              <w:rPr>
+                <w:lang w:val="pl-PL"/>
+              </w:rPr>
+            </w:pPr>
+            <w:r>
+              <w:rPr>
+                <w:lang w:val="pl-PL"/>
+              </w:rPr>
+              <w:t>Pop-up wyświetlający historię, ciekawostki i informacje o danym miejscu</w:t>
+            </w:r>
+          </w:p>
+        </w:tc>
+        <w:tc>
+          <w:tcPr>
+            <w:tcW w:w="2430" w:type="dxa"/>
+          </w:tcPr>
+          <w:p>
+            <w:pPr>
+              <w:pStyle w:val="Tekstpodstawowy"/>
+              <w:ind w:left="0"/>
+              <w:rPr>
+                <w:lang w:val="pl-PL"/>
+              </w:rPr>
+            </w:pPr>
+            <w:r>
+              <w:rPr>
+                <w:lang w:val="pl-PL"/>
+              </w:rPr>
+              <w:t>1.0</w:t>
+            </w:r>
+          </w:p>
+        </w:tc>
+      </w:tr>
+      <w:tr>
+        <w:tc>
+          <w:tcPr>
+            <w:tcW w:w="2802" w:type="dxa"/>
+          </w:tcPr>
+          <w:p>
+            <w:pPr>
+              <w:pStyle w:val="Tekstpodstawowy"/>
+              <w:ind w:left="0"/>
+              <w:rPr>
+                <w:lang w:val="pl-PL"/>
+              </w:rPr>
+            </w:pPr>
+            <w:r>
+              <w:rPr>
+                <w:lang w:val="pl-PL"/>
+              </w:rPr>
+              <w:t>Gracz chce odwiedzać specjalne lokacje</w:t>
+            </w:r>
+          </w:p>
+        </w:tc>
+        <w:tc>
+          <w:tcPr>
+            <w:tcW w:w="1275" w:type="dxa"/>
+          </w:tcPr>
+          <w:p>
+            <w:pPr>
+              <w:pStyle w:val="Tekstpodstawowy"/>
+              <w:ind w:left="0"/>
+              <w:rPr>
+                <w:lang w:val="pl-PL"/>
+              </w:rPr>
+            </w:pPr>
+            <w:r>
+              <w:rPr>
+                <w:lang w:val="pl-PL"/>
+              </w:rPr>
+              <w:t xml:space="preserve">Must </w:t>
+            </w:r>
+          </w:p>
+        </w:tc>
+        <w:tc>
+          <w:tcPr>
+            <w:tcW w:w="1611" w:type="dxa"/>
+          </w:tcPr>
+          <w:p>
+            <w:pPr>
+              <w:pStyle w:val="Tekstpodstawowy"/>
+              <w:ind w:left="0"/>
+              <w:rPr>
+                <w:lang w:val="pl-PL"/>
+              </w:rPr>
+            </w:pPr>
+            <w:r>
+              <w:rPr>
+                <w:lang w:val="pl-PL"/>
+              </w:rPr>
+              <w:t xml:space="preserve">Wskaźnik naprowadzający </w:t>
+            </w:r>
+            <w:r>
+              <w:rPr>
+                <w:lang w:val="pl-PL"/>
+              </w:rPr>
+              <w:lastRenderedPageBreak/>
+              <w:t>do specjalnej lokacji</w:t>
+            </w:r>
+          </w:p>
+        </w:tc>
+        <w:tc>
+          <w:tcPr>
+            <w:tcW w:w="2430" w:type="dxa"/>
+          </w:tcPr>
+          <w:p>
+            <w:pPr>
+              <w:pStyle w:val="Tekstpodstawowy"/>
+              <w:ind w:left="0"/>
+              <w:rPr>
+                <w:lang w:val="pl-PL"/>
+              </w:rPr>
+            </w:pPr>
+            <w:r>
+              <w:rPr>
+                <w:lang w:val="pl-PL"/>
+              </w:rPr>
+              <w:lastRenderedPageBreak/>
+              <w:t>1.0</w:t>
+            </w:r>
+          </w:p>
+        </w:tc>
+      </w:tr>
+      <w:tr>
+        <w:tc>
+          <w:tcPr>
+            <w:tcW w:w="2802" w:type="dxa"/>
+          </w:tcPr>
+          <w:p>
+            <w:pPr>
+              <w:pStyle w:val="Tekstpodstawowy"/>
+              <w:ind w:left="0"/>
+              <w:rPr>
+                <w:lang w:val="pl-PL"/>
+              </w:rPr>
+            </w:pPr>
+            <w:r>
+              <w:rPr>
+                <w:lang w:val="pl-PL"/>
+              </w:rPr>
+              <w:t>Gracz chce móc szybko przypomnieć sobie o informacjach, które odkrył podczas drogi</w:t>
+            </w:r>
+          </w:p>
+        </w:tc>
+        <w:tc>
+          <w:tcPr>
+            <w:tcW w:w="1275" w:type="dxa"/>
+          </w:tcPr>
+          <w:p>
+            <w:pPr>
+              <w:pStyle w:val="Tekstpodstawowy"/>
+              <w:ind w:left="0"/>
+              <w:rPr>
+                <w:lang w:val="pl-PL"/>
+              </w:rPr>
+            </w:pPr>
+            <w:r>
+              <w:rPr>
+                <w:lang w:val="pl-PL"/>
+              </w:rPr>
+              <w:t>Must</w:t>
+            </w:r>
+          </w:p>
+        </w:tc>
+        <w:tc>
+          <w:tcPr>
+            <w:tcW w:w="1611" w:type="dxa"/>
+          </w:tcPr>
+          <w:p>
+            <w:pPr>
+              <w:pStyle w:val="Tekstpodstawowy"/>
+              <w:ind w:left="0"/>
+              <w:rPr>
+                <w:lang w:val="pl-PL"/>
+              </w:rPr>
+            </w:pPr>
+            <w:r>
+              <w:rPr>
+                <w:lang w:val="pl-PL"/>
+              </w:rPr>
+              <w:t>Lista skrótowych informacji, które gracz odkrył</w:t>
+            </w:r>
+          </w:p>
+        </w:tc>
+        <w:tc>
+          <w:tcPr>
+            <w:tcW w:w="2430" w:type="dxa"/>
+          </w:tcPr>
+          <w:p>
+            <w:pPr>
+              <w:pStyle w:val="Tekstpodstawowy"/>
+              <w:ind w:left="0"/>
+              <w:rPr>
+                <w:lang w:val="pl-PL"/>
+              </w:rPr>
+            </w:pPr>
+            <w:r>
+              <w:rPr>
+                <w:lang w:val="pl-PL"/>
+              </w:rPr>
+              <w:t>1.0</w:t>
+            </w:r>
+          </w:p>
+        </w:tc>
+      </w:tr>
+      <w:tr>
+        <w:tc>
+          <w:tcPr>
+            <w:tcW w:w="2802" w:type="dxa"/>
+          </w:tcPr>
+          <w:p>
+            <w:pPr>
+              <w:pStyle w:val="Tekstpodstawowy"/>
+              <w:ind w:left="0"/>
+              <w:rPr>
+                <w:lang w:val="pl-PL"/>
+              </w:rPr>
+            </w:pPr>
+            <w:r>
+              <w:rPr>
+                <w:lang w:val="pl-PL"/>
+              </w:rPr>
+              <w:t>Gracz chce widzieć postęp gry</w:t>
+            </w:r>
+          </w:p>
+        </w:tc>
+        <w:tc>
+          <w:tcPr>
+            <w:tcW w:w="1275" w:type="dxa"/>
+          </w:tcPr>
+          <w:p>
+            <w:pPr>
+              <w:pStyle w:val="Tekstpodstawowy"/>
+              <w:ind w:left="0"/>
+              <w:rPr>
+                <w:lang w:val="pl-PL"/>
+              </w:rPr>
+            </w:pPr>
+            <w:r>
+              <w:rPr>
+                <w:lang w:val="pl-PL"/>
+              </w:rPr>
+              <w:t>Must</w:t>
+            </w:r>
+          </w:p>
+        </w:tc>
+        <w:tc>
+          <w:tcPr>
+            <w:tcW w:w="1611" w:type="dxa"/>
+          </w:tcPr>
+          <w:p>
+            <w:pPr>
+              <w:pStyle w:val="Tekstpodstawowy"/>
+              <w:ind w:left="0"/>
+              <w:rPr>
+                <w:lang w:val="pl-PL"/>
+              </w:rPr>
+            </w:pPr>
+            <w:r>
+              <w:rPr>
+                <w:lang w:val="pl-PL"/>
+              </w:rPr>
+              <w:t>Karta wyświetlająca postęp gry i odznaki za lokacje specjalne</w:t>
+            </w:r>
+          </w:p>
+        </w:tc>
+        <w:tc>
+          <w:tcPr>
+            <w:tcW w:w="2430" w:type="dxa"/>
+          </w:tcPr>
+          <w:p>
+            <w:pPr>
+              <w:pStyle w:val="Tekstpodstawowy"/>
+              <w:ind w:left="0"/>
+              <w:rPr>
+                <w:lang w:val="pl-PL"/>
+              </w:rPr>
+            </w:pPr>
+            <w:r>
+              <w:rPr>
+                <w:lang w:val="pl-PL"/>
+              </w:rPr>
+              <w:t>1.0</w:t>
+            </w:r>
+          </w:p>
+        </w:tc>
+      </w:tr>
+      <w:tr>
+        <w:tc>
+          <w:tcPr>
+            <w:tcW w:w="2802" w:type="dxa"/>
+          </w:tcPr>
+          <w:p>
+            <w:pPr>
+              <w:pStyle w:val="Tekstpodstawowy"/>
+              <w:ind w:left="0"/>
+              <w:rPr>
+                <w:lang w:val="pl-PL"/>
+              </w:rPr>
+            </w:pPr>
+            <w:r>
+              <w:rPr>
+                <w:lang w:val="pl-PL"/>
+              </w:rPr>
+              <w:t xml:space="preserve">Gracz chce widzieć postęp w odkryciu docelowej lokalizacji </w:t>
+            </w:r>
+          </w:p>
+        </w:tc>
+        <w:tc>
+          <w:tcPr>
+            <w:tcW w:w="1275" w:type="dxa"/>
+          </w:tcPr>
+          <w:p>
+            <w:pPr>
+              <w:pStyle w:val="Tekstpodstawowy"/>
+              <w:ind w:left="0"/>
+              <w:rPr>
+                <w:lang w:val="pl-PL"/>
+              </w:rPr>
+            </w:pPr>
+            <w:r>
+              <w:rPr>
+                <w:lang w:val="pl-PL"/>
+              </w:rPr>
+              <w:t>Must</w:t>
+            </w:r>
+          </w:p>
+        </w:tc>
+        <w:tc>
+          <w:tcPr>
+            <w:tcW w:w="1611" w:type="dxa"/>
+          </w:tcPr>
+          <w:p>
+            <w:pPr>
+              <w:pStyle w:val="Tekstpodstawowy"/>
+              <w:ind w:left="0"/>
+              <w:rPr>
+                <w:lang w:val="pl-PL"/>
+              </w:rPr>
+            </w:pPr>
+            <w:r>
+              <w:rPr>
+                <w:lang w:val="pl-PL"/>
+              </w:rPr>
+              <w:t>Napis wyświetlający postęp odkrycia docelowej lokalizacji</w:t>
+            </w:r>
+          </w:p>
+        </w:tc>
+        <w:tc>
+          <w:tcPr>
+            <w:tcW w:w="2430" w:type="dxa"/>
+          </w:tcPr>
+          <w:p>
+            <w:pPr>
+              <w:pStyle w:val="Tekstpodstawowy"/>
+              <w:ind w:left="0"/>
+              <w:rPr>
+                <w:lang w:val="pl-PL"/>
+              </w:rPr>
+            </w:pPr>
+            <w:r>
+              <w:rPr>
+                <w:lang w:val="pl-PL"/>
+              </w:rPr>
+              <w:t>1.0</w:t>
+            </w:r>
+            <w:bookmarkStart w:id="9" w:name="_GoBack"/>
+            <w:bookmarkEnd w:id="9"/>
+          </w:p>
+        </w:tc>
+      </w:tr>
+      <w:tr>
+        <w:tc>
+          <w:tcPr>
+            <w:tcW w:w="2802" w:type="dxa"/>
+          </w:tcPr>
+          <w:p>
+            <w:pPr>
+              <w:pStyle w:val="Tekstpodstawowy"/>
+              <w:ind w:left="0"/>
+              <w:rPr>
+                <w:lang w:val="pl-PL"/>
+              </w:rPr>
+            </w:pPr>
+            <w:r>
+              <w:rPr>
+                <w:lang w:val="pl-PL"/>
+              </w:rPr>
+              <w:t>Gracz chce widzieć swoje odznaki za odkrycie lokacji specjalnych</w:t>
+            </w:r>
+          </w:p>
+        </w:tc>
+        <w:tc>
+          <w:tcPr>
+            <w:tcW w:w="1275" w:type="dxa"/>
+          </w:tcPr>
+          <w:p>
+            <w:pPr>
+              <w:pStyle w:val="Tekstpodstawowy"/>
+              <w:ind w:left="0"/>
+              <w:rPr>
+                <w:lang w:val="pl-PL"/>
+              </w:rPr>
+            </w:pPr>
+            <w:r>
+              <w:rPr>
+                <w:lang w:val="pl-PL"/>
+              </w:rPr>
+              <w:t>Must</w:t>
+            </w:r>
+          </w:p>
+        </w:tc>
+        <w:tc>
+          <w:tcPr>
+            <w:tcW w:w="1611" w:type="dxa"/>
+          </w:tcPr>
+          <w:p>
+            <w:pPr>
+              <w:pStyle w:val="Tekstpodstawowy"/>
+              <w:ind w:left="0"/>
+              <w:rPr>
+                <w:lang w:val="pl-PL"/>
+              </w:rPr>
+            </w:pPr>
+            <w:r>
+              <w:rPr>
+                <w:lang w:val="pl-PL"/>
+              </w:rPr>
+              <w:t>Karta wyświetlająca postęp gry i odznaki za lokacje specjalne</w:t>
+            </w:r>
+          </w:p>
+        </w:tc>
+        <w:tc>
+          <w:tcPr>
+            <w:tcW w:w="2430" w:type="dxa"/>
+          </w:tcPr>
+          <w:p>
+            <w:pPr>
+              <w:pStyle w:val="Tekstpodstawowy"/>
+              <w:ind w:left="0"/>
+              <w:rPr>
+                <w:lang w:val="pl-PL"/>
+              </w:rPr>
+            </w:pPr>
+            <w:r>
+              <w:rPr>
+                <w:lang w:val="pl-PL"/>
+              </w:rPr>
+              <w:t>1.0</w:t>
+            </w:r>
+          </w:p>
+        </w:tc>
+      </w:tr>
+      <w:tr>
+        <w:tc>
+          <w:tcPr>
+            <w:tcW w:w="2802" w:type="dxa"/>
+          </w:tcPr>
+          <w:p>
+            <w:pPr>
+              <w:pStyle w:val="Tekstpodstawowy"/>
+              <w:ind w:left="0"/>
+              <w:rPr>
+                <w:lang w:val="pl-PL"/>
+              </w:rPr>
+            </w:pPr>
+            <w:r>
+              <w:rPr>
+                <w:lang w:val="pl-PL"/>
+              </w:rPr>
+              <w:t xml:space="preserve">Gracz chce móc się wylogować </w:t>
+            </w:r>
+          </w:p>
+        </w:tc>
+        <w:tc>
+          <w:tcPr>
+            <w:tcW w:w="1275" w:type="dxa"/>
+          </w:tcPr>
+          <w:p>
+            <w:pPr>
+              <w:pStyle w:val="Tekstpodstawowy"/>
+              <w:ind w:left="0"/>
+              <w:rPr>
+                <w:lang w:val="pl-PL"/>
+              </w:rPr>
+            </w:pPr>
+            <w:r>
+              <w:rPr>
+                <w:lang w:val="pl-PL"/>
+              </w:rPr>
+              <w:t>Must</w:t>
+            </w:r>
+          </w:p>
+        </w:tc>
+        <w:tc>
+          <w:tcPr>
+            <w:tcW w:w="1611" w:type="dxa"/>
+          </w:tcPr>
+          <w:p>
+            <w:pPr>
+              <w:pStyle w:val="Tekstpodstawowy"/>
+              <w:ind w:left="0"/>
+              <w:rPr>
+                <w:lang w:val="pl-PL"/>
+              </w:rPr>
+            </w:pPr>
+            <w:r>
+              <w:rPr>
+                <w:lang w:val="pl-PL"/>
+              </w:rPr>
+              <w:t>Przycisk pozwalający na wylogowanie się</w:t>
+            </w:r>
+          </w:p>
+        </w:tc>
+        <w:tc>
+          <w:tcPr>
+            <w:tcW w:w="2430" w:type="dxa"/>
+          </w:tcPr>
+          <w:p>
+            <w:pPr>
+              <w:pStyle w:val="Tekstpodstawowy"/>
+              <w:ind w:left="0"/>
+              <w:rPr>
+                <w:lang w:val="pl-PL"/>
+              </w:rPr>
+            </w:pPr>
+            <w:r>
+              <w:rPr>
+                <w:lang w:val="pl-PL"/>
+              </w:rPr>
+              <w:t>1.0</w:t>
+            </w:r>
+          </w:p>
+        </w:tc>
       </w:tr>
     </w:tbl>
     <w:p>
@@ -2907,7 +3833,6 @@
                 <w:lang w:val="pl-PL"/>
               </w:rPr>
             </w:pPr>
-            <w:proofErr w:type="spellStart"/>
             <w:r>
               <w:rPr>
                 <w:color w:val="000000"/>
@@ -2915,7 +3840,6 @@
               </w:rPr>
               <w:t>Must</w:t>
             </w:r>
-            <w:proofErr w:type="spellEnd"/>
           </w:p>
         </w:tc>
         <w:tc>
@@ -2998,7 +3922,6 @@
                 <w:lang w:val="pl-PL"/>
               </w:rPr>
             </w:pPr>
-            <w:proofErr w:type="spellStart"/>
             <w:r>
               <w:rPr>
                 <w:color w:val="000000"/>
@@ -3006,7 +3929,6 @@
               </w:rPr>
               <w:t>Must</w:t>
             </w:r>
-            <w:proofErr w:type="spellEnd"/>
           </w:p>
         </w:tc>
         <w:tc>
@@ -3071,14 +3993,12 @@
                 <w:lang w:val="pl-PL"/>
               </w:rPr>
             </w:pPr>
-            <w:proofErr w:type="spellStart"/>
             <w:r>
               <w:rPr>
                 <w:lang w:val="pl-PL"/>
               </w:rPr>
               <w:t>Must</w:t>
             </w:r>
-            <w:proofErr w:type="spellEnd"/>
           </w:p>
         </w:tc>
         <w:tc>
@@ -3159,21 +4079,12 @@
                 <w:lang w:val="pl-PL"/>
               </w:rPr>
             </w:pPr>
-            <w:proofErr w:type="spellStart"/>
-            <w:r>
-              <w:rPr>
-                <w:color w:val="000000"/>
-                <w:lang w:val="pl-PL"/>
-              </w:rPr>
-              <w:t>Must</w:t>
-            </w:r>
-            <w:proofErr w:type="spellEnd"/>
-            <w:r>
-              <w:rPr>
-                <w:color w:val="000000"/>
-                <w:lang w:val="pl-PL"/>
-              </w:rPr>
-              <w:t xml:space="preserve"> </w:t>
+            <w:r>
+              <w:rPr>
+                <w:color w:val="000000"/>
+                <w:lang w:val="pl-PL"/>
+              </w:rPr>
+              <w:t xml:space="preserve">Must </w:t>
             </w:r>
           </w:p>
         </w:tc>
@@ -3250,7 +4161,6 @@
                 <w:lang w:val="pl-PL"/>
               </w:rPr>
             </w:pPr>
-            <w:proofErr w:type="spellStart"/>
             <w:r>
               <w:rPr>
                 <w:color w:val="000000"/>
@@ -3258,7 +4168,6 @@
               </w:rPr>
               <w:t>Should</w:t>
             </w:r>
-            <w:proofErr w:type="spellEnd"/>
           </w:p>
         </w:tc>
         <w:tc>
@@ -3341,7 +4250,6 @@
                 <w:lang w:val="pl-PL"/>
               </w:rPr>
             </w:pPr>
-            <w:proofErr w:type="spellStart"/>
             <w:r>
               <w:rPr>
                 <w:color w:val="000000"/>
@@ -3349,7 +4257,6 @@
               </w:rPr>
               <w:t>Must</w:t>
             </w:r>
-            <w:proofErr w:type="spellEnd"/>
           </w:p>
         </w:tc>
         <w:tc>
@@ -3418,7 +4325,6 @@
                 <w:lang w:val="pl-PL"/>
               </w:rPr>
             </w:pPr>
-            <w:proofErr w:type="spellStart"/>
             <w:r>
               <w:rPr>
                 <w:color w:val="000000"/>
@@ -3426,7 +4332,6 @@
               </w:rPr>
               <w:t>Must</w:t>
             </w:r>
-            <w:proofErr w:type="spellEnd"/>
           </w:p>
         </w:tc>
         <w:tc>
@@ -3509,7 +4414,6 @@
                 <w:lang w:val="pl-PL"/>
               </w:rPr>
             </w:pPr>
-            <w:proofErr w:type="spellStart"/>
             <w:r>
               <w:rPr>
                 <w:color w:val="000000"/>
@@ -3517,7 +4421,6 @@
               </w:rPr>
               <w:t>Must</w:t>
             </w:r>
-            <w:proofErr w:type="spellEnd"/>
           </w:p>
         </w:tc>
         <w:tc>
@@ -3579,7 +4482,6 @@
                 <w:lang w:val="pl-PL"/>
               </w:rPr>
             </w:pPr>
-            <w:proofErr w:type="spellStart"/>
             <w:r>
               <w:rPr>
                 <w:color w:val="000000"/>
@@ -3587,7 +4489,6 @@
               </w:rPr>
               <w:t>Must</w:t>
             </w:r>
-            <w:proofErr w:type="spellEnd"/>
           </w:p>
         </w:tc>
         <w:tc>
@@ -3632,7 +4533,15 @@
                 <w:color w:val="000000"/>
                 <w:lang w:val="pl-PL"/>
               </w:rPr>
-              <w:t>Aplikacja będzie dostępna w angielskiej wersji językowej</w:t>
+              <w:t xml:space="preserve">Aplikacja będzie dostępna w angielskiej </w:t>
+            </w:r>
+            <w:r>
+              <w:rPr>
+                <w:color w:val="000000"/>
+                <w:lang w:val="pl-PL"/>
+              </w:rPr>
+              <w:lastRenderedPageBreak/>
+              <w:t>wersji językowej</w:t>
             </w:r>
           </w:p>
         </w:tc>
@@ -3649,15 +4558,14 @@
                 <w:lang w:val="pl-PL"/>
               </w:rPr>
             </w:pPr>
-            <w:proofErr w:type="spellStart"/>
-            <w:r>
-              <w:rPr>
-                <w:color w:val="000000"/>
-                <w:lang w:val="pl-PL"/>
-              </w:rPr>
+            <w:r>
+              <w:rPr>
+                <w:color w:val="000000"/>
+                <w:lang w:val="pl-PL"/>
+              </w:rPr>
+              <w:lastRenderedPageBreak/>
               <w:t>Should</w:t>
             </w:r>
-            <w:proofErr w:type="spellEnd"/>
           </w:p>
         </w:tc>
         <w:tc>
@@ -3726,7 +4634,6 @@
                 <w:lang w:val="pl-PL"/>
               </w:rPr>
             </w:pPr>
-            <w:proofErr w:type="spellStart"/>
             <w:r>
               <w:rPr>
                 <w:color w:val="000000"/>
@@ -3734,7 +4641,6 @@
               </w:rPr>
               <w:t>Should</w:t>
             </w:r>
-            <w:proofErr w:type="spellEnd"/>
           </w:p>
         </w:tc>
         <w:tc>
@@ -3779,17 +4685,8 @@
                 <w:color w:val="000000"/>
                 <w:lang w:val="pl-PL"/>
               </w:rPr>
-              <w:t xml:space="preserve">Aplikacja będzie działać poprawnie tylko przy włączonej </w:t>
-            </w:r>
-            <w:proofErr w:type="spellStart"/>
-            <w:r>
-              <w:rPr>
-                <w:color w:val="000000"/>
-                <w:lang w:val="pl-PL"/>
-              </w:rPr>
-              <w:t>geolokalizacji</w:t>
-            </w:r>
-            <w:proofErr w:type="spellEnd"/>
+              <w:t>Aplikacja będzie działać poprawnie tylko przy włączonej geolokalizacji</w:t>
+            </w:r>
           </w:p>
         </w:tc>
         <w:tc>
@@ -3805,7 +4702,6 @@
                 <w:lang w:val="pl-PL"/>
               </w:rPr>
             </w:pPr>
-            <w:proofErr w:type="spellStart"/>
             <w:r>
               <w:rPr>
                 <w:color w:val="000000"/>
@@ -3813,7 +4709,6 @@
               </w:rPr>
               <w:t>Must</w:t>
             </w:r>
-            <w:proofErr w:type="spellEnd"/>
           </w:p>
         </w:tc>
         <w:tc>
@@ -3889,7 +4784,6 @@
                 <w:lang w:val="pl-PL"/>
               </w:rPr>
             </w:pPr>
-            <w:proofErr w:type="spellStart"/>
             <w:r>
               <w:rPr>
                 <w:color w:val="000000"/>
@@ -3897,7 +4791,74 @@
               </w:rPr>
               <w:t>Must</w:t>
             </w:r>
-            <w:proofErr w:type="spellEnd"/>
+          </w:p>
+        </w:tc>
+        <w:tc>
+          <w:tcPr>
+            <w:tcW w:w="2835" w:type="dxa"/>
+          </w:tcPr>
+          <w:p>
+            <w:pPr>
+              <w:pStyle w:val="Tekstpodstawowy"/>
+              <w:ind w:left="0"/>
+              <w:rPr>
+                <w:color w:val="000000"/>
+                <w:lang w:val="pl-PL"/>
+              </w:rPr>
+            </w:pPr>
+            <w:r>
+              <w:rPr>
+                <w:color w:val="000000"/>
+                <w:lang w:val="pl-PL"/>
+              </w:rPr>
+              <w:t>1.0</w:t>
+            </w:r>
+          </w:p>
+        </w:tc>
+      </w:tr>
+      <w:tr>
+        <w:tc>
+          <w:tcPr>
+            <w:tcW w:w="3936" w:type="dxa"/>
+          </w:tcPr>
+          <w:p>
+            <w:pPr>
+              <w:pStyle w:val="Tekstpodstawowy"/>
+              <w:ind w:left="0"/>
+              <w:rPr>
+                <w:color w:val="000000"/>
+                <w:lang w:val="pl-PL"/>
+              </w:rPr>
+            </w:pPr>
+            <w:r>
+              <w:rPr>
+                <w:color w:val="000000"/>
+                <w:lang w:val="pl-PL"/>
+              </w:rPr>
+              <w:t>Aplikacja będzie używać machine-learningu do analizy przesłanych przez gracza zdjęć</w:t>
+            </w:r>
+          </w:p>
+        </w:tc>
+        <w:tc>
+          <w:tcPr>
+            <w:tcW w:w="1134" w:type="dxa"/>
+          </w:tcPr>
+          <w:p>
+            <w:pPr>
+              <w:pStyle w:val="Tekstpodstawowy"/>
+              <w:ind w:left="0"/>
+              <w:rPr>
+                <w:color w:val="000000"/>
+                <w:lang w:val="pl-PL"/>
+              </w:rPr>
+            </w:pPr>
+            <w:r>
+              <w:rPr>
+                <w:color w:val="000000"/>
+                <w:lang w:val="pl-PL"/>
+              </w:rPr>
+              <w:t>Must</w:t>
+            </w:r>
           </w:p>
         </w:tc>
         <w:tc>
@@ -4025,13 +4986,8 @@
           <w:pPr>
             <w:jc w:val="center"/>
           </w:pPr>
-          <w:proofErr w:type="spellStart"/>
           <w:r>
-            <w:t>Grupa</w:t>
-          </w:r>
-          <w:proofErr w:type="spellEnd"/>
-          <w:r>
-            <w:t xml:space="preserve"> 3 ZPI</w:t>
+            <w:t>Grupa 3 ZPI</w:t>
           </w:r>
         </w:p>
       </w:tc>
@@ -4146,28 +5102,12 @@
           <w:tcW w:w="6379" w:type="dxa"/>
         </w:tcPr>
         <w:p>
-          <w:proofErr w:type="spellStart"/>
           <w:r>
             <w:rPr>
               <w:b/>
             </w:rPr>
-            <w:t>Gra</w:t>
+            <w:t>Gra miejska</w:t>
           </w:r>
-          <w:proofErr w:type="spellEnd"/>
-          <w:r>
-            <w:rPr>
-              <w:b/>
-            </w:rPr>
-            <w:t xml:space="preserve"> </w:t>
-          </w:r>
-          <w:proofErr w:type="spellStart"/>
-          <w:r>
-            <w:rPr>
-              <w:b/>
-            </w:rPr>
-            <w:t>miejska</w:t>
-          </w:r>
-          <w:proofErr w:type="spellEnd"/>
         </w:p>
       </w:tc>
       <w:tc>
@@ -4194,11 +5134,9 @@
           <w:tcW w:w="6379" w:type="dxa"/>
         </w:tcPr>
         <w:p>
-          <w:proofErr w:type="spellStart"/>
           <w:r>
             <w:t>Wizja</w:t>
           </w:r>
-          <w:proofErr w:type="spellEnd"/>
         </w:p>
       </w:tc>
       <w:tc>
@@ -5437,6 +6375,7 @@
     <w:lsdException w:name="HTML Sample" w:semiHidden="1" w:unhideWhenUsed="1"/>
     <w:lsdException w:name="HTML Typewriter" w:semiHidden="1" w:unhideWhenUsed="1"/>
     <w:lsdException w:name="HTML Variable" w:semiHidden="1" w:unhideWhenUsed="1"/>
+    <w:lsdException w:name="Normal Table" w:semiHidden="1" w:unhideWhenUsed="1"/>
     <w:lsdException w:name="annotation subject" w:semiHidden="1" w:unhideWhenUsed="1"/>
     <w:lsdException w:name="No List" w:semiHidden="1" w:unhideWhenUsed="1"/>
     <w:lsdException w:name="Outline List 1" w:semiHidden="1" w:unhideWhenUsed="1"/>
@@ -5482,9 +6421,11 @@
     <w:lsdException w:name="Table Subtle 1" w:semiHidden="1" w:unhideWhenUsed="1"/>
     <w:lsdException w:name="Table Subtle 2" w:semiHidden="1" w:unhideWhenUsed="1"/>
     <w:lsdException w:name="Table Web 1" w:semiHidden="1" w:unhideWhenUsed="1"/>
+    <w:lsdException w:name="Table Web 2" w:semiHidden="1" w:unhideWhenUsed="1"/>
     <w:lsdException w:name="Table Web 3" w:semiHidden="1" w:unhideWhenUsed="1"/>
     <w:lsdException w:name="Balloon Text" w:semiHidden="1" w:unhideWhenUsed="1"/>
     <w:lsdException w:name="Table Grid" w:uiPriority="59"/>
+    <w:lsdException w:name="Table Theme" w:semiHidden="1" w:unhideWhenUsed="1"/>
     <w:lsdException w:name="Placeholder Text" w:semiHidden="1"/>
     <w:lsdException w:name="No Spacing" w:uiPriority="1" w:qFormat="1"/>
     <w:lsdException w:name="Light Shading" w:uiPriority="60"/>
@@ -6632,7 +7573,7 @@
 </file>
 
 <file path=customXml/itemProps1.xml><?xml version="1.0" encoding="utf-8"?>
-<ds:datastoreItem xmlns:ds="http://schemas.openxmlformats.org/officeDocument/2006/customXml" ds:itemID="{0FE1BE2E-50A6-4114-BC90-72C4079B7164}">
+<ds:datastoreItem xmlns:ds="http://schemas.openxmlformats.org/officeDocument/2006/customXml" ds:itemID="{EC528255-52ED-4257-8584-ED71E8C60B96}">
   <ds:schemaRefs>
     <ds:schemaRef ds:uri="http://schemas.openxmlformats.org/officeDocument/2006/bibliography"/>
   </ds:schemaRefs>
